--- a/referent/Block-4b-Selbststudium-Woche-10-Datenanalyse.docx
+++ b/referent/Block-4b-Selbststudium-Woche-10-Datenanalyse.docx
@@ -1,10 +1,10 @@
 
 <file path=word/document.xml><?xml version="1.0" encoding="utf-8"?>
-<w:document xmlns:wpc="http://schemas.microsoft.com/office/word/2010/wordprocessingCanvas" xmlns:cx="http://schemas.microsoft.com/office/drawing/2014/chartex" xmlns:cx1="http://schemas.microsoft.com/office/drawing/2015/9/8/chartex" xmlns:cx2="http://schemas.microsoft.com/office/drawing/2015/10/21/chartex" xmlns:cx3="http://schemas.microsoft.com/office/drawing/2016/5/9/chartex" xmlns:cx4="http://schemas.microsoft.com/office/drawing/2016/5/10/chartex" xmlns:cx5="http://schemas.microsoft.com/office/drawing/2016/5/11/chartex" xmlns:cx6="http://schemas.microsoft.com/office/drawing/2016/5/12/chartex" xmlns:cx7="http://schemas.microsoft.com/office/drawing/2016/5/13/chartex" xmlns:cx8="http://schemas.microsoft.com/office/drawing/2016/5/14/chartex" xmlns:mc="http://schemas.openxmlformats.org/markup-compatibility/2006" xmlns:aink="http://schemas.microsoft.com/office/drawing/2016/ink" xmlns:am3d="http://schemas.microsoft.com/office/drawing/2017/model3d" xmlns:o="urn:schemas-microsoft-com:office:office" xmlns:r="http://schemas.openxmlformats.org/officeDocument/2006/relationships" xmlns:m="http://schemas.openxmlformats.org/officeDocument/2006/math" xmlns:v="urn:schemas-microsoft-com:vml" xmlns:wp14="http://schemas.microsoft.com/office/word/2010/wordprocessingDrawing" xmlns:wp="http://schemas.openxmlformats.org/drawingml/2006/wordprocessingDrawing" xmlns:w10="urn:schemas-microsoft-com:office:word" xmlns:w="http://schemas.openxmlformats.org/wordprocessingml/2006/main" xmlns:w14="http://schemas.microsoft.com/office/word/2010/wordml" xmlns:w15="http://schemas.microsoft.com/office/word/2012/wordml" xmlns:w16cex="http://schemas.microsoft.com/office/word/2018/wordml/cex" xmlns:w16cid="http://schemas.microsoft.com/office/word/2016/wordml/cid" xmlns:w16="http://schemas.microsoft.com/office/word/2018/wordml" xmlns:w16sdtdh="http://schemas.microsoft.com/office/word/2020/wordml/sdtdatahash" xmlns:w16se="http://schemas.microsoft.com/office/word/2015/wordml/symex" xmlns:wpg="http://schemas.microsoft.com/office/word/2010/wordprocessingGroup" xmlns:wpi="http://schemas.microsoft.com/office/word/2010/wordprocessingInk" xmlns:wne="http://schemas.microsoft.com/office/word/2006/wordml" xmlns:wps="http://schemas.microsoft.com/office/word/2010/wordprocessingShape" mc:Ignorable="w14 w15 w16se w16cid w16 w16cex w16sdtdh wp14">
+<w:document xmlns:wpc="http://schemas.microsoft.com/office/word/2010/wordprocessingCanvas" xmlns:cx="http://schemas.microsoft.com/office/drawing/2014/chartex" xmlns:cx1="http://schemas.microsoft.com/office/drawing/2015/9/8/chartex" xmlns:cx2="http://schemas.microsoft.com/office/drawing/2015/10/21/chartex" xmlns:cx3="http://schemas.microsoft.com/office/drawing/2016/5/9/chartex" xmlns:cx4="http://schemas.microsoft.com/office/drawing/2016/5/10/chartex" xmlns:cx5="http://schemas.microsoft.com/office/drawing/2016/5/11/chartex" xmlns:cx6="http://schemas.microsoft.com/office/drawing/2016/5/12/chartex" xmlns:cx7="http://schemas.microsoft.com/office/drawing/2016/5/13/chartex" xmlns:cx8="http://schemas.microsoft.com/office/drawing/2016/5/14/chartex" xmlns:mc="http://schemas.openxmlformats.org/markup-compatibility/2006" xmlns:aink="http://schemas.microsoft.com/office/drawing/2016/ink" xmlns:am3d="http://schemas.microsoft.com/office/drawing/2017/model3d" xmlns:o="urn:schemas-microsoft-com:office:office" xmlns:oel="http://schemas.microsoft.com/office/2019/extlst" xmlns:r="http://schemas.openxmlformats.org/officeDocument/2006/relationships" xmlns:m="http://schemas.openxmlformats.org/officeDocument/2006/math" xmlns:v="urn:schemas-microsoft-com:vml" xmlns:wp14="http://schemas.microsoft.com/office/word/2010/wordprocessingDrawing" xmlns:wp="http://schemas.openxmlformats.org/drawingml/2006/wordprocessingDrawing" xmlns:w10="urn:schemas-microsoft-com:office:word" xmlns:w="http://schemas.openxmlformats.org/wordprocessingml/2006/main" xmlns:w14="http://schemas.microsoft.com/office/word/2010/wordml" xmlns:w15="http://schemas.microsoft.com/office/word/2012/wordml" xmlns:w16cex="http://schemas.microsoft.com/office/word/2018/wordml/cex" xmlns:w16cid="http://schemas.microsoft.com/office/word/2016/wordml/cid" xmlns:w16="http://schemas.microsoft.com/office/word/2018/wordml" xmlns:w16du="http://schemas.microsoft.com/office/word/2023/wordml/word16du" xmlns:w16sdtdh="http://schemas.microsoft.com/office/word/2020/wordml/sdtdatahash" xmlns:w16se="http://schemas.microsoft.com/office/word/2015/wordml/symex" xmlns:wpg="http://schemas.microsoft.com/office/word/2010/wordprocessingGroup" xmlns:wpi="http://schemas.microsoft.com/office/word/2010/wordprocessingInk" xmlns:wne="http://schemas.microsoft.com/office/word/2006/wordml" xmlns:wps="http://schemas.microsoft.com/office/word/2010/wordprocessingShape" mc:Ignorable="w14 w15 w16se w16cid w16 w16cex w16sdtdh w16du wp14">
   <w:body>
     <w:p>
       <w:pPr>
-        <w:pStyle w:val="Titel"/>
+        <w:pStyle w:val="Title"/>
         <w:jc w:val="center"/>
       </w:pPr>
       <w:r>
@@ -13,7 +13,7 @@
     </w:p>
     <w:p>
       <w:pPr>
-        <w:pStyle w:val="berschrift1"/>
+        <w:pStyle w:val="Heading1"/>
       </w:pPr>
       <w:r>
         <w:t>Einleitung</w:t>
@@ -76,7 +76,7 @@
     </w:p>
     <w:p>
       <w:pPr>
-        <w:pStyle w:val="berschrift1"/>
+        <w:pStyle w:val="Heading1"/>
       </w:pPr>
       <w:r>
         <w:lastRenderedPageBreak/>
@@ -91,7 +91,7 @@
     </w:p>
     <w:p>
       <w:pPr>
-        <w:pStyle w:val="Listenabsatz"/>
+        <w:pStyle w:val="ListParagraph"/>
         <w:numPr>
           <w:ilvl w:val="0"/>
           <w:numId w:val="1"/>
@@ -103,7 +103,7 @@
     </w:p>
     <w:p>
       <w:pPr>
-        <w:pStyle w:val="Listenabsatz"/>
+        <w:pStyle w:val="ListParagraph"/>
         <w:numPr>
           <w:ilvl w:val="1"/>
           <w:numId w:val="2"/>
@@ -115,7 +115,7 @@
     </w:p>
     <w:p>
       <w:pPr>
-        <w:pStyle w:val="Listenabsatz"/>
+        <w:pStyle w:val="ListParagraph"/>
         <w:numPr>
           <w:ilvl w:val="1"/>
           <w:numId w:val="2"/>
@@ -127,7 +127,7 @@
     </w:p>
     <w:p>
       <w:pPr>
-        <w:pStyle w:val="Listenabsatz"/>
+        <w:pStyle w:val="ListParagraph"/>
         <w:numPr>
           <w:ilvl w:val="1"/>
           <w:numId w:val="2"/>
@@ -139,7 +139,7 @@
     </w:p>
     <w:p>
       <w:pPr>
-        <w:pStyle w:val="Listenabsatz"/>
+        <w:pStyle w:val="ListParagraph"/>
         <w:numPr>
           <w:ilvl w:val="1"/>
           <w:numId w:val="2"/>
@@ -151,7 +151,7 @@
     </w:p>
     <w:p>
       <w:pPr>
-        <w:pStyle w:val="Listenabsatz"/>
+        <w:pStyle w:val="ListParagraph"/>
         <w:numPr>
           <w:ilvl w:val="1"/>
           <w:numId w:val="2"/>
@@ -163,7 +163,7 @@
     </w:p>
     <w:p>
       <w:pPr>
-        <w:pStyle w:val="Listenabsatz"/>
+        <w:pStyle w:val="ListParagraph"/>
         <w:numPr>
           <w:ilvl w:val="1"/>
           <w:numId w:val="2"/>
@@ -175,7 +175,7 @@
     </w:p>
     <w:p>
       <w:pPr>
-        <w:pStyle w:val="Listenabsatz"/>
+        <w:pStyle w:val="ListParagraph"/>
         <w:numPr>
           <w:ilvl w:val="0"/>
           <w:numId w:val="2"/>
@@ -187,7 +187,7 @@
     </w:p>
     <w:p>
       <w:pPr>
-        <w:pStyle w:val="Listenabsatz"/>
+        <w:pStyle w:val="ListParagraph"/>
         <w:numPr>
           <w:ilvl w:val="1"/>
           <w:numId w:val="2"/>
@@ -199,7 +199,7 @@
     </w:p>
     <w:p>
       <w:pPr>
-        <w:pStyle w:val="Listenabsatz"/>
+        <w:pStyle w:val="ListParagraph"/>
         <w:numPr>
           <w:ilvl w:val="1"/>
           <w:numId w:val="2"/>
@@ -211,7 +211,7 @@
     </w:p>
     <w:p>
       <w:pPr>
-        <w:pStyle w:val="Listenabsatz"/>
+        <w:pStyle w:val="ListParagraph"/>
         <w:numPr>
           <w:ilvl w:val="1"/>
           <w:numId w:val="2"/>
@@ -223,7 +223,7 @@
     </w:p>
     <w:p>
       <w:pPr>
-        <w:pStyle w:val="Listenabsatz"/>
+        <w:pStyle w:val="ListParagraph"/>
         <w:numPr>
           <w:ilvl w:val="1"/>
           <w:numId w:val="2"/>
@@ -235,7 +235,7 @@
     </w:p>
     <w:p>
       <w:pPr>
-        <w:pStyle w:val="Listenabsatz"/>
+        <w:pStyle w:val="ListParagraph"/>
         <w:numPr>
           <w:ilvl w:val="0"/>
           <w:numId w:val="2"/>
@@ -247,7 +247,7 @@
     </w:p>
     <w:p>
       <w:pPr>
-        <w:pStyle w:val="Listenabsatz"/>
+        <w:pStyle w:val="ListParagraph"/>
         <w:numPr>
           <w:ilvl w:val="1"/>
           <w:numId w:val="2"/>
@@ -259,7 +259,7 @@
     </w:p>
     <w:p>
       <w:pPr>
-        <w:pStyle w:val="Listenabsatz"/>
+        <w:pStyle w:val="ListParagraph"/>
         <w:numPr>
           <w:ilvl w:val="1"/>
           <w:numId w:val="2"/>
@@ -274,7 +274,7 @@
     </w:p>
     <w:p>
       <w:pPr>
-        <w:pStyle w:val="Listenabsatz"/>
+        <w:pStyle w:val="ListParagraph"/>
         <w:numPr>
           <w:ilvl w:val="1"/>
           <w:numId w:val="2"/>
@@ -292,7 +292,7 @@
     </w:p>
     <w:p>
       <w:pPr>
-        <w:pStyle w:val="Listenabsatz"/>
+        <w:pStyle w:val="ListParagraph"/>
         <w:numPr>
           <w:ilvl w:val="1"/>
           <w:numId w:val="2"/>
@@ -304,7 +304,7 @@
     </w:p>
     <w:p>
       <w:pPr>
-        <w:pStyle w:val="Listenabsatz"/>
+        <w:pStyle w:val="ListParagraph"/>
         <w:numPr>
           <w:ilvl w:val="1"/>
           <w:numId w:val="2"/>
@@ -316,7 +316,7 @@
     </w:p>
     <w:p>
       <w:pPr>
-        <w:pStyle w:val="Listenabsatz"/>
+        <w:pStyle w:val="ListParagraph"/>
         <w:numPr>
           <w:ilvl w:val="2"/>
           <w:numId w:val="2"/>
@@ -328,7 +328,7 @@
     </w:p>
     <w:p>
       <w:pPr>
-        <w:pStyle w:val="Listenabsatz"/>
+        <w:pStyle w:val="ListParagraph"/>
         <w:numPr>
           <w:ilvl w:val="2"/>
           <w:numId w:val="2"/>
@@ -353,7 +353,7 @@
     </w:p>
     <w:p>
       <w:pPr>
-        <w:pStyle w:val="berschrift1"/>
+        <w:pStyle w:val="Heading1"/>
       </w:pPr>
       <w:r>
         <w:lastRenderedPageBreak/>
@@ -368,7 +368,7 @@
     </w:p>
     <w:p>
       <w:pPr>
-        <w:pStyle w:val="Listenabsatz"/>
+        <w:pStyle w:val="ListParagraph"/>
         <w:numPr>
           <w:ilvl w:val="0"/>
           <w:numId w:val="3"/>
@@ -383,7 +383,7 @@
     </w:p>
     <w:p>
       <w:pPr>
-        <w:pStyle w:val="Listenabsatz"/>
+        <w:pStyle w:val="ListParagraph"/>
         <w:numPr>
           <w:ilvl w:val="0"/>
           <w:numId w:val="4"/>
@@ -395,7 +395,7 @@
     </w:p>
     <w:p>
       <w:pPr>
-        <w:pStyle w:val="Listenabsatz"/>
+        <w:pStyle w:val="ListParagraph"/>
         <w:numPr>
           <w:ilvl w:val="0"/>
           <w:numId w:val="4"/>
@@ -407,7 +407,7 @@
     </w:p>
     <w:p>
       <w:pPr>
-        <w:pStyle w:val="Listenabsatz"/>
+        <w:pStyle w:val="ListParagraph"/>
         <w:numPr>
           <w:ilvl w:val="0"/>
           <w:numId w:val="3"/>
@@ -419,7 +419,7 @@
     </w:p>
     <w:p>
       <w:pPr>
-        <w:pStyle w:val="Listenabsatz"/>
+        <w:pStyle w:val="ListParagraph"/>
         <w:numPr>
           <w:ilvl w:val="0"/>
           <w:numId w:val="5"/>
@@ -431,7 +431,7 @@
     </w:p>
     <w:p>
       <w:pPr>
-        <w:pStyle w:val="Listenabsatz"/>
+        <w:pStyle w:val="ListParagraph"/>
         <w:numPr>
           <w:ilvl w:val="0"/>
           <w:numId w:val="5"/>
@@ -443,7 +443,7 @@
     </w:p>
     <w:p>
       <w:pPr>
-        <w:pStyle w:val="Listenabsatz"/>
+        <w:pStyle w:val="ListParagraph"/>
         <w:numPr>
           <w:ilvl w:val="0"/>
           <w:numId w:val="3"/>
@@ -455,7 +455,7 @@
     </w:p>
     <w:p>
       <w:pPr>
-        <w:pStyle w:val="Listenabsatz"/>
+        <w:pStyle w:val="ListParagraph"/>
         <w:numPr>
           <w:ilvl w:val="0"/>
           <w:numId w:val="6"/>
@@ -467,7 +467,7 @@
     </w:p>
     <w:p>
       <w:pPr>
-        <w:pStyle w:val="Listenabsatz"/>
+        <w:pStyle w:val="ListParagraph"/>
         <w:numPr>
           <w:ilvl w:val="0"/>
           <w:numId w:val="6"/>
@@ -479,7 +479,7 @@
     </w:p>
     <w:p>
       <w:pPr>
-        <w:pStyle w:val="Listenabsatz"/>
+        <w:pStyle w:val="ListParagraph"/>
         <w:numPr>
           <w:ilvl w:val="0"/>
           <w:numId w:val="3"/>
@@ -491,7 +491,7 @@
     </w:p>
     <w:p>
       <w:pPr>
-        <w:pStyle w:val="Listenabsatz"/>
+        <w:pStyle w:val="ListParagraph"/>
         <w:numPr>
           <w:ilvl w:val="0"/>
           <w:numId w:val="7"/>
@@ -503,7 +503,7 @@
     </w:p>
     <w:p>
       <w:pPr>
-        <w:pStyle w:val="Listenabsatz"/>
+        <w:pStyle w:val="ListParagraph"/>
         <w:numPr>
           <w:ilvl w:val="0"/>
           <w:numId w:val="7"/>
@@ -515,7 +515,7 @@
     </w:p>
     <w:p>
       <w:pPr>
-        <w:pStyle w:val="Listenabsatz"/>
+        <w:pStyle w:val="ListParagraph"/>
         <w:numPr>
           <w:ilvl w:val="0"/>
           <w:numId w:val="3"/>
@@ -527,7 +527,7 @@
     </w:p>
     <w:p>
       <w:pPr>
-        <w:pStyle w:val="Listenabsatz"/>
+        <w:pStyle w:val="ListParagraph"/>
         <w:numPr>
           <w:ilvl w:val="0"/>
           <w:numId w:val="8"/>
@@ -539,7 +539,7 @@
     </w:p>
     <w:p>
       <w:pPr>
-        <w:pStyle w:val="Listenabsatz"/>
+        <w:pStyle w:val="ListParagraph"/>
         <w:numPr>
           <w:ilvl w:val="0"/>
           <w:numId w:val="8"/>
@@ -551,7 +551,7 @@
     </w:p>
     <w:p>
       <w:pPr>
-        <w:pStyle w:val="Listenabsatz"/>
+        <w:pStyle w:val="ListParagraph"/>
         <w:numPr>
           <w:ilvl w:val="0"/>
           <w:numId w:val="3"/>
@@ -563,7 +563,7 @@
     </w:p>
     <w:p>
       <w:pPr>
-        <w:pStyle w:val="Listenabsatz"/>
+        <w:pStyle w:val="ListParagraph"/>
         <w:numPr>
           <w:ilvl w:val="0"/>
           <w:numId w:val="9"/>
@@ -575,7 +575,7 @@
     </w:p>
     <w:p>
       <w:pPr>
-        <w:pStyle w:val="Listenabsatz"/>
+        <w:pStyle w:val="ListParagraph"/>
         <w:numPr>
           <w:ilvl w:val="0"/>
           <w:numId w:val="9"/>
@@ -587,7 +587,7 @@
     </w:p>
     <w:p>
       <w:pPr>
-        <w:pStyle w:val="Listenabsatz"/>
+        <w:pStyle w:val="ListParagraph"/>
         <w:numPr>
           <w:ilvl w:val="0"/>
           <w:numId w:val="3"/>
@@ -599,7 +599,7 @@
     </w:p>
     <w:p>
       <w:pPr>
-        <w:pStyle w:val="Listenabsatz"/>
+        <w:pStyle w:val="ListParagraph"/>
         <w:numPr>
           <w:ilvl w:val="0"/>
           <w:numId w:val="10"/>
@@ -611,7 +611,7 @@
     </w:p>
     <w:p>
       <w:pPr>
-        <w:pStyle w:val="Listenabsatz"/>
+        <w:pStyle w:val="ListParagraph"/>
         <w:numPr>
           <w:ilvl w:val="0"/>
           <w:numId w:val="10"/>
@@ -623,7 +623,7 @@
     </w:p>
     <w:p>
       <w:pPr>
-        <w:pStyle w:val="Listenabsatz"/>
+        <w:pStyle w:val="ListParagraph"/>
         <w:numPr>
           <w:ilvl w:val="0"/>
           <w:numId w:val="3"/>
@@ -635,7 +635,7 @@
     </w:p>
     <w:p>
       <w:pPr>
-        <w:pStyle w:val="Listenabsatz"/>
+        <w:pStyle w:val="ListParagraph"/>
         <w:numPr>
           <w:ilvl w:val="0"/>
           <w:numId w:val="11"/>
@@ -647,7 +647,7 @@
     </w:p>
     <w:p>
       <w:pPr>
-        <w:pStyle w:val="Listenabsatz"/>
+        <w:pStyle w:val="ListParagraph"/>
         <w:numPr>
           <w:ilvl w:val="0"/>
           <w:numId w:val="11"/>
@@ -659,7 +659,7 @@
     </w:p>
     <w:p>
       <w:pPr>
-        <w:pStyle w:val="Listenabsatz"/>
+        <w:pStyle w:val="ListParagraph"/>
         <w:numPr>
           <w:ilvl w:val="0"/>
           <w:numId w:val="3"/>
@@ -671,7 +671,7 @@
     </w:p>
     <w:p>
       <w:pPr>
-        <w:pStyle w:val="Listenabsatz"/>
+        <w:pStyle w:val="ListParagraph"/>
         <w:numPr>
           <w:ilvl w:val="0"/>
           <w:numId w:val="12"/>
@@ -683,7 +683,7 @@
     </w:p>
     <w:p>
       <w:pPr>
-        <w:pStyle w:val="Listenabsatz"/>
+        <w:pStyle w:val="ListParagraph"/>
         <w:numPr>
           <w:ilvl w:val="0"/>
           <w:numId w:val="12"/>
@@ -718,7 +718,7 @@
     </w:p>
     <w:p>
       <w:pPr>
-        <w:pStyle w:val="berschrift1"/>
+        <w:pStyle w:val="Heading1"/>
       </w:pPr>
       <w:r>
         <w:lastRenderedPageBreak/>
@@ -749,7 +749,7 @@
     </w:p>
     <w:p>
       <w:pPr>
-        <w:pStyle w:val="Listenabsatz"/>
+        <w:pStyle w:val="ListParagraph"/>
         <w:numPr>
           <w:ilvl w:val="0"/>
           <w:numId w:val="13"/>
@@ -761,7 +761,7 @@
     </w:p>
     <w:p>
       <w:pPr>
-        <w:pStyle w:val="Listenabsatz"/>
+        <w:pStyle w:val="ListParagraph"/>
         <w:numPr>
           <w:ilvl w:val="0"/>
           <w:numId w:val="13"/>
@@ -781,7 +781,7 @@
     </w:p>
     <w:p>
       <w:pPr>
-        <w:pStyle w:val="Listenabsatz"/>
+        <w:pStyle w:val="ListParagraph"/>
         <w:numPr>
           <w:ilvl w:val="0"/>
           <w:numId w:val="14"/>
@@ -793,7 +793,7 @@
     </w:p>
     <w:p>
       <w:pPr>
-        <w:pStyle w:val="Listenabsatz"/>
+        <w:pStyle w:val="ListParagraph"/>
         <w:numPr>
           <w:ilvl w:val="0"/>
           <w:numId w:val="14"/>
@@ -813,7 +813,7 @@
     </w:p>
     <w:p>
       <w:pPr>
-        <w:pStyle w:val="Listenabsatz"/>
+        <w:pStyle w:val="ListParagraph"/>
         <w:numPr>
           <w:ilvl w:val="0"/>
           <w:numId w:val="15"/>
@@ -825,7 +825,7 @@
     </w:p>
     <w:p>
       <w:pPr>
-        <w:pStyle w:val="Listenabsatz"/>
+        <w:pStyle w:val="ListParagraph"/>
         <w:numPr>
           <w:ilvl w:val="0"/>
           <w:numId w:val="15"/>
@@ -845,7 +845,7 @@
     </w:p>
     <w:p>
       <w:pPr>
-        <w:pStyle w:val="Listenabsatz"/>
+        <w:pStyle w:val="ListParagraph"/>
         <w:numPr>
           <w:ilvl w:val="0"/>
           <w:numId w:val="16"/>
@@ -857,7 +857,7 @@
     </w:p>
     <w:p>
       <w:pPr>
-        <w:pStyle w:val="Listenabsatz"/>
+        <w:pStyle w:val="ListParagraph"/>
         <w:numPr>
           <w:ilvl w:val="0"/>
           <w:numId w:val="16"/>
@@ -877,7 +877,7 @@
     </w:p>
     <w:p>
       <w:pPr>
-        <w:pStyle w:val="Listenabsatz"/>
+        <w:pStyle w:val="ListParagraph"/>
         <w:numPr>
           <w:ilvl w:val="0"/>
           <w:numId w:val="17"/>
@@ -889,7 +889,7 @@
     </w:p>
     <w:p>
       <w:pPr>
-        <w:pStyle w:val="Listenabsatz"/>
+        <w:pStyle w:val="ListParagraph"/>
         <w:numPr>
           <w:ilvl w:val="0"/>
           <w:numId w:val="17"/>
@@ -905,14 +905,6 @@
       </w:r>
       <w:r>
         <w:t xml:space="preserve">  Praktische Anwendung und Projekte:</w:t>
-      </w:r>
-    </w:p>
-    <w:p>
-      <w:r>
-        <w:t xml:space="preserve">7. </w:t>
-      </w:r>
-      <w:r>
-        <w:t xml:space="preserve"> Vorbereitung auf den Präsenztag:</w:t>
       </w:r>
     </w:p>
     <w:p>
@@ -930,7 +922,7 @@
     </w:p>
     <w:p>
       <w:pPr>
-        <w:pStyle w:val="berschrift1"/>
+        <w:pStyle w:val="Heading1"/>
       </w:pPr>
       <w:r>
         <w:lastRenderedPageBreak/>
@@ -1134,7 +1126,7 @@
     </w:p>
     <w:p>
       <w:pPr>
-        <w:pStyle w:val="berschrift1"/>
+        <w:pStyle w:val="Heading1"/>
       </w:pPr>
       <w:r>
         <w:lastRenderedPageBreak/>
@@ -1157,10 +1149,7 @@
     </w:p>
     <w:p>
       <w:r>
-        <w:t>1.</w:t>
-      </w:r>
-      <w:r>
-        <w:t xml:space="preserve"> Welches Feature unterscheidet Matplotlib von vielen anderen Visualisierungsbibliotheken in Python?</w:t>
+        <w:t>1. Welches Feature unterscheidet Matplotlib von vielen anderen Visualisierungsbibliotheken in Python?</w:t>
       </w:r>
     </w:p>
     <w:p>
@@ -1185,10 +1174,7 @@
     </w:p>
     <w:p>
       <w:r>
-        <w:t>2.</w:t>
-      </w:r>
-      <w:r>
-        <w:t xml:space="preserve"> Welche Aussage über Seaborn ist korrekt?</w:t>
+        <w:t>2. Welche Aussage über Seaborn ist korrekt?</w:t>
       </w:r>
     </w:p>
     <w:p>
@@ -1203,13 +1189,7 @@
     </w:p>
     <w:p>
       <w:r>
-        <w:t xml:space="preserve">        c) Seaborn ist eine Erweiterung von Matplotlib und fokussiert auf statistische </w:t>
-      </w:r>
-      <w:r>
-        <w:t>D</w:t>
-      </w:r>
-      <w:r>
-        <w:t>atenvisualisierung.</w:t>
+        <w:t xml:space="preserve">        c) Seaborn ist eine Erweiterung von Matplotlib und fokussiert auf statistische Datenvisualisierung.</w:t>
       </w:r>
     </w:p>
     <w:p>
@@ -1219,10 +1199,7 @@
     </w:p>
     <w:p>
       <w:r>
-        <w:t>3.</w:t>
-      </w:r>
-      <w:r>
-        <w:t xml:space="preserve"> Was ist der Hauptvorteil der Verwendung von interaktiven Plots in der Datenvisualisierung?</w:t>
+        <w:t>3. Was ist der Hauptvorteil der Verwendung von interaktiven Plots in der Datenvisualisierung?</w:t>
       </w:r>
     </w:p>
     <w:p>
@@ -1247,10 +1224,7 @@
     </w:p>
     <w:p>
       <w:r>
-        <w:t>4.</w:t>
-      </w:r>
-      <w:r>
-        <w:t xml:space="preserve"> Wie kann man in Matplotlib die Legende eines Plots anpassen?</w:t>
+        <w:t>4. Wie kann man in Matplotlib die Legende eines Plots anpassen?</w:t>
       </w:r>
     </w:p>
     <w:p>
@@ -1260,310 +1234,354 @@
     </w:p>
     <w:p>
       <w:r>
-        <w:t xml:space="preserve">        b) Mit dem </w:t>
+        <w:t xml:space="preserve">        b) Mit dem legend()-Befehl und seinen Parametern.</w:t>
+      </w:r>
+    </w:p>
+    <w:p>
+      <w:r>
+        <w:t xml:space="preserve">        c) Durch Ändern des Dateiformats des Plots.</w:t>
+      </w:r>
+    </w:p>
+    <w:p>
+      <w:r>
+        <w:t xml:space="preserve">        d) Legenden können in Matplotlib nicht angepasst werden.</w:t>
+      </w:r>
+    </w:p>
+    <w:p>
+      <w:r>
+        <w:t>5. Was ist ein Subplot in Matplotlib?</w:t>
+      </w:r>
+    </w:p>
+    <w:p>
+      <w:r>
+        <w:t xml:space="preserve">        a) Ein separater Plot, der neben dem Hauptplot angezeigt wird.</w:t>
+      </w:r>
+    </w:p>
+    <w:p>
+      <w:r>
+        <w:t xml:space="preserve">        b) Ein kleinerer Plot innerhalb eines größeren Plots.</w:t>
+      </w:r>
+    </w:p>
+    <w:p>
+      <w:r>
+        <w:t xml:space="preserve">        c) Eine Technik, um mehrere Plots in einer einzigen Abbildung anzuordnen.</w:t>
+      </w:r>
+    </w:p>
+    <w:p>
+      <w:r>
+        <w:t xml:space="preserve">        d) Ein spezieller Plot-Typ für Unternehmenspräsentationen.</w:t>
+      </w:r>
+    </w:p>
+    <w:p/>
+    <w:p>
+      <w:r>
+        <w:lastRenderedPageBreak/>
+        <w:t xml:space="preserve">  6. Welcher Befehl in Matplotlib wird verwendet, um eine Farbpalette in einem Plot anzupassen?</w:t>
+      </w:r>
+    </w:p>
+    <w:p>
+      <w:pPr>
+        <w:rPr>
+          <w:lang w:val="en-US"/>
+        </w:rPr>
+      </w:pPr>
+      <w:r>
+        <w:t xml:space="preserve">        </w:t>
+      </w:r>
+      <w:r>
+        <w:rPr>
+          <w:lang w:val="en-US"/>
+        </w:rPr>
+        <w:t xml:space="preserve">a) </w:t>
       </w:r>
       <w:proofErr w:type="gramStart"/>
       <w:r>
-        <w:t>legend(</w:t>
+        <w:rPr>
+          <w:lang w:val="en-US"/>
+        </w:rPr>
+        <w:t>color(</w:t>
       </w:r>
       <w:proofErr w:type="gramEnd"/>
       <w:r>
-        <w:t>)-Befehl und seinen Parametern.</w:t>
-      </w:r>
-    </w:p>
-    <w:p>
-      <w:r>
-        <w:t xml:space="preserve">        c) Durch Ändern des Dateiformats des Plots.</w:t>
-      </w:r>
-    </w:p>
-    <w:p>
-      <w:r>
-        <w:t xml:space="preserve">        d) Legenden können in Matplotlib nicht angepasst werden.</w:t>
-      </w:r>
-    </w:p>
-    <w:p>
-      <w:r>
-        <w:t>5.</w:t>
-      </w:r>
-      <w:r>
-        <w:t xml:space="preserve"> Was ist ein Subplot in Matplotlib?</w:t>
-      </w:r>
-    </w:p>
-    <w:p>
-      <w:r>
-        <w:t xml:space="preserve">        a) Ein separater Plot, der neben dem Hauptplot angezeigt wird.</w:t>
-      </w:r>
-    </w:p>
-    <w:p>
-      <w:r>
-        <w:t xml:space="preserve">        b) Ein kleinerer Plot innerhalb eines größeren Plots.</w:t>
-      </w:r>
-    </w:p>
-    <w:p>
-      <w:r>
-        <w:t xml:space="preserve">        c) Eine Technik, um mehrere Plots in einer einzigen Abbildung anzuordnen.</w:t>
-      </w:r>
-    </w:p>
-    <w:p>
-      <w:r>
-        <w:t xml:space="preserve">        d) Ein spezieller Plot-Typ für Unternehmenspräsentationen.</w:t>
-      </w:r>
-    </w:p>
-    <w:p/>
-    <w:p>
-      <w:r>
-        <w:lastRenderedPageBreak/>
-        <w:t xml:space="preserve">  </w:t>
-      </w:r>
-      <w:r>
-        <w:t>6.</w:t>
-      </w:r>
-      <w:r>
-        <w:t xml:space="preserve"> Welcher Befehl in Matplotlib wird verwendet, um eine Farbpalette in einem Plot anzupassen?</w:t>
-      </w:r>
-    </w:p>
-    <w:p>
-      <w:r>
-        <w:t xml:space="preserve">        a) </w:t>
+        <w:rPr>
+          <w:lang w:val="en-US"/>
+        </w:rPr>
+        <w:t>)</w:t>
+      </w:r>
+    </w:p>
+    <w:p>
+      <w:pPr>
+        <w:rPr>
+          <w:lang w:val="en-US"/>
+        </w:rPr>
+      </w:pPr>
+      <w:r>
+        <w:rPr>
+          <w:lang w:val="en-US"/>
+        </w:rPr>
+        <w:t xml:space="preserve">        b) </w:t>
+      </w:r>
+      <w:proofErr w:type="spellStart"/>
+      <w:r>
+        <w:rPr>
+          <w:lang w:val="en-US"/>
+        </w:rPr>
+        <w:t>set_</w:t>
       </w:r>
       <w:proofErr w:type="gramStart"/>
       <w:r>
-        <w:t>color(</w:t>
+        <w:rPr>
+          <w:lang w:val="en-US"/>
+        </w:rPr>
+        <w:t>color</w:t>
+      </w:r>
+      <w:proofErr w:type="spellEnd"/>
+      <w:r>
+        <w:rPr>
+          <w:lang w:val="en-US"/>
+        </w:rPr>
+        <w:t>(</w:t>
       </w:r>
       <w:proofErr w:type="gramEnd"/>
       <w:r>
+        <w:rPr>
+          <w:lang w:val="en-US"/>
+        </w:rPr>
         <w:t>)</w:t>
       </w:r>
     </w:p>
     <w:p>
       <w:r>
-        <w:t xml:space="preserve">        b) set_</w:t>
-      </w:r>
+        <w:rPr>
+          <w:lang w:val="en-US"/>
+        </w:rPr>
+        <w:t xml:space="preserve">        </w:t>
+      </w:r>
+      <w:r>
+        <w:t>c) palette()</w:t>
+      </w:r>
+    </w:p>
+    <w:p>
+      <w:r>
+        <w:t xml:space="preserve">        d) cmap()</w:t>
+      </w:r>
+    </w:p>
+    <w:p>
+      <w:r>
+        <w:t>7. Wie integriert man Matplotlib-Plots in eine Jupyter Notebook-Umgebung für eine interaktive Darstellung?</w:t>
+      </w:r>
+    </w:p>
+    <w:p>
+      <w:r>
+        <w:t xml:space="preserve">        a) Durch Installation einer speziellen Matplotlib-Version.</w:t>
+      </w:r>
+    </w:p>
+    <w:p>
+      <w:r>
+        <w:t xml:space="preserve">        b) Mit dem Befehl %matplotlib inline.</w:t>
+      </w:r>
+    </w:p>
+    <w:p>
+      <w:r>
+        <w:t xml:space="preserve">        c) Indem man die Plots als externe Bilder einbindet.</w:t>
+      </w:r>
+    </w:p>
+    <w:p>
+      <w:r>
+        <w:t xml:space="preserve">        d) Diese Integration ist in Jupyter Notebooks nicht möglich.</w:t>
+      </w:r>
+    </w:p>
+    <w:p>
+      <w:r>
+        <w:t>8. Was ermöglicht das plt.subplots() in Matplotlib?</w:t>
+      </w:r>
+    </w:p>
+    <w:p>
+      <w:r>
+        <w:t xml:space="preserve">        a) Es erstellt eine einzelne Abbildung und einen einzelnen Achsenbereich.</w:t>
+      </w:r>
+    </w:p>
+    <w:p>
+      <w:r>
+        <w:t xml:space="preserve">        b) Es wird verwendet, um die Plotgröße zu verändern.</w:t>
+      </w:r>
+    </w:p>
+    <w:p>
+      <w:r>
+        <w:t xml:space="preserve">        c) Es erstellt eine Abbildung mit mehreren Achsenbereichen.</w:t>
+      </w:r>
+    </w:p>
+    <w:p>
+      <w:r>
+        <w:t xml:space="preserve">        d) Es wird zur Erstellung dreidimensionaler Plots verwendet.</w:t>
+      </w:r>
+    </w:p>
+    <w:p>
+      <w:r>
+        <w:t>9. Wie kann man in Seaborn ein Streudiagramm mit einer Regressionslinie erstellen?</w:t>
+      </w:r>
+    </w:p>
+    <w:p>
+      <w:r>
+        <w:t xml:space="preserve">        a) Mit der Funktion scatterplot().</w:t>
+      </w:r>
+    </w:p>
+    <w:p>
+      <w:r>
+        <w:t xml:space="preserve">        b) Mit der Funktion regplot().</w:t>
+      </w:r>
+    </w:p>
+    <w:p>
+      <w:r>
+        <w:t xml:space="preserve">        c) Mit der Funktion lineplot().</w:t>
+      </w:r>
+    </w:p>
+    <w:p>
+      <w:r>
+        <w:t xml:space="preserve">        d) Diese Art von Plot ist in Seaborn nicht verfügbar.</w:t>
+      </w:r>
+    </w:p>
+    <w:p>
+      <w:r>
+        <w:t>10. Welche Methode wird in Matplotlib verwendet, um verschiedene Diagrammstile zu erkunden?</w:t>
+      </w:r>
+    </w:p>
+    <w:p>
+      <w:pPr>
+        <w:rPr>
+          <w:lang w:val="en-US"/>
+        </w:rPr>
+      </w:pPr>
+      <w:r>
+        <w:t xml:space="preserve">        </w:t>
+      </w:r>
+      <w:r>
+        <w:rPr>
+          <w:lang w:val="en-US"/>
+        </w:rPr>
+        <w:t xml:space="preserve">a) </w:t>
+      </w:r>
+      <w:proofErr w:type="spellStart"/>
       <w:proofErr w:type="gramStart"/>
       <w:r>
-        <w:t>color(</w:t>
-      </w:r>
+        <w:rPr>
+          <w:lang w:val="en-US"/>
+        </w:rPr>
+        <w:t>plt.styles</w:t>
+      </w:r>
+      <w:proofErr w:type="spellEnd"/>
       <w:proofErr w:type="gramEnd"/>
       <w:r>
+        <w:rPr>
+          <w:lang w:val="en-US"/>
+        </w:rPr>
+        <w:t>()</w:t>
+      </w:r>
+    </w:p>
+    <w:p>
+      <w:pPr>
+        <w:rPr>
+          <w:lang w:val="en-US"/>
+        </w:rPr>
+      </w:pPr>
+      <w:r>
+        <w:rPr>
+          <w:lang w:val="en-US"/>
+        </w:rPr>
+        <w:t xml:space="preserve">        b) </w:t>
+      </w:r>
+      <w:proofErr w:type="spellStart"/>
+      <w:proofErr w:type="gramStart"/>
+      <w:r>
+        <w:rPr>
+          <w:lang w:val="en-US"/>
+        </w:rPr>
+        <w:t>plt.show</w:t>
+      </w:r>
+      <w:proofErr w:type="gramEnd"/>
+      <w:r>
+        <w:rPr>
+          <w:lang w:val="en-US"/>
+        </w:rPr>
+        <w:t>_styles</w:t>
+      </w:r>
+      <w:proofErr w:type="spellEnd"/>
+      <w:r>
+        <w:rPr>
+          <w:lang w:val="en-US"/>
+        </w:rPr>
+        <w:t>()</w:t>
+      </w:r>
+    </w:p>
+    <w:p>
+      <w:pPr>
+        <w:rPr>
+          <w:lang w:val="en-US"/>
+        </w:rPr>
+      </w:pPr>
+      <w:r>
+        <w:rPr>
+          <w:lang w:val="en-US"/>
+        </w:rPr>
+        <w:t xml:space="preserve">        c) </w:t>
+      </w:r>
+      <w:proofErr w:type="spellStart"/>
+      <w:r>
+        <w:rPr>
+          <w:lang w:val="en-US"/>
+        </w:rPr>
+        <w:t>plt.use_</w:t>
+      </w:r>
+      <w:proofErr w:type="gramStart"/>
+      <w:r>
+        <w:rPr>
+          <w:lang w:val="en-US"/>
+        </w:rPr>
+        <w:t>style</w:t>
+      </w:r>
+      <w:proofErr w:type="spellEnd"/>
+      <w:r>
+        <w:rPr>
+          <w:lang w:val="en-US"/>
+        </w:rPr>
+        <w:t>(</w:t>
+      </w:r>
+      <w:proofErr w:type="gramEnd"/>
+      <w:r>
+        <w:rPr>
+          <w:lang w:val="en-US"/>
+        </w:rPr>
         <w:t>)</w:t>
       </w:r>
     </w:p>
     <w:p>
-      <w:r>
-        <w:t xml:space="preserve">        c) </w:t>
-      </w:r>
+      <w:pPr>
+        <w:rPr>
+          <w:lang w:val="en-US"/>
+        </w:rPr>
+      </w:pPr>
+      <w:r>
+        <w:rPr>
+          <w:lang w:val="en-US"/>
+        </w:rPr>
+        <w:t xml:space="preserve">        d) </w:t>
+      </w:r>
+      <w:proofErr w:type="spellStart"/>
       <w:proofErr w:type="gramStart"/>
       <w:r>
-        <w:t>palette(</w:t>
+        <w:rPr>
+          <w:lang w:val="en-US"/>
+        </w:rPr>
+        <w:t>plt.style</w:t>
       </w:r>
       <w:proofErr w:type="gramEnd"/>
       <w:r>
-        <w:t>)</w:t>
-      </w:r>
-    </w:p>
-    <w:p>
-      <w:r>
-        <w:t xml:space="preserve">        d) </w:t>
-      </w:r>
-      <w:proofErr w:type="gramStart"/>
-      <w:r>
-        <w:t>cmap(</w:t>
-      </w:r>
-      <w:proofErr w:type="gramEnd"/>
-      <w:r>
-        <w:t>)</w:t>
-      </w:r>
-    </w:p>
-    <w:p>
-      <w:r>
-        <w:t>7.</w:t>
-      </w:r>
-      <w:r>
-        <w:t xml:space="preserve"> Wie integriert man Matplotlib-Plots in eine Jupyter Notebook-Umgebung für eine interaktive Darstellung?</w:t>
-      </w:r>
-    </w:p>
-    <w:p>
-      <w:r>
-        <w:t xml:space="preserve">        a) Durch Installation einer speziellen Matplotlib-Version.</w:t>
-      </w:r>
-    </w:p>
-    <w:p>
-      <w:r>
-        <w:t xml:space="preserve">        b) Mit dem Befehl %matplotlib inline.</w:t>
-      </w:r>
-    </w:p>
-    <w:p>
-      <w:r>
-        <w:t xml:space="preserve">        c) Indem man die Plots als externe Bilder einbindet.</w:t>
-      </w:r>
-    </w:p>
-    <w:p>
-      <w:r>
-        <w:t xml:space="preserve">        d) Diese Integration ist in Jupyter Notebooks nicht möglich.</w:t>
-      </w:r>
-    </w:p>
-    <w:p>
-      <w:r>
-        <w:t>8.</w:t>
-      </w:r>
-      <w:r>
-        <w:t xml:space="preserve"> Was ermöglicht das </w:t>
-      </w:r>
-      <w:proofErr w:type="gramStart"/>
-      <w:r>
-        <w:t>plt.subplots</w:t>
-      </w:r>
-      <w:proofErr w:type="gramEnd"/>
-      <w:r>
-        <w:t>() in Matplotlib?</w:t>
-      </w:r>
-    </w:p>
-    <w:p>
-      <w:r>
-        <w:t xml:space="preserve">        a) Es erstellt eine einzelne Abbildung und einen einzelnen Achsenbereich.</w:t>
-      </w:r>
-    </w:p>
-    <w:p>
-      <w:r>
-        <w:t xml:space="preserve">        b) Es wird verwendet, um die Plotgröße zu verändern.</w:t>
-      </w:r>
-    </w:p>
-    <w:p>
-      <w:r>
-        <w:t xml:space="preserve">        c) Es erstellt eine Abbildung mit mehreren Achsenbereichen.</w:t>
-      </w:r>
-    </w:p>
-    <w:p>
-      <w:r>
-        <w:t xml:space="preserve">        d) Es wird zur Erstellung dreidimensionaler Plots verwendet.</w:t>
-      </w:r>
-    </w:p>
-    <w:p>
-      <w:r>
-        <w:t>9.</w:t>
-      </w:r>
-      <w:r>
-        <w:t xml:space="preserve"> Wie kann man in Seaborn ein Streudiagramm mit einer Regressionslinie erstellen?</w:t>
-      </w:r>
-    </w:p>
-    <w:p>
-      <w:r>
-        <w:t xml:space="preserve">        a) Mit der Funktion </w:t>
-      </w:r>
-      <w:proofErr w:type="gramStart"/>
-      <w:r>
-        <w:t>scatterplot(</w:t>
-      </w:r>
-      <w:proofErr w:type="gramEnd"/>
-      <w:r>
-        <w:t>).</w:t>
-      </w:r>
-    </w:p>
-    <w:p>
-      <w:r>
-        <w:t xml:space="preserve">        b) Mit der Funktion </w:t>
-      </w:r>
-      <w:proofErr w:type="gramStart"/>
-      <w:r>
-        <w:t>regplot(</w:t>
-      </w:r>
-      <w:proofErr w:type="gramEnd"/>
-      <w:r>
-        <w:t>).</w:t>
-      </w:r>
-    </w:p>
-    <w:p>
-      <w:r>
-        <w:t xml:space="preserve">        c) Mit der Funktion </w:t>
-      </w:r>
-      <w:proofErr w:type="gramStart"/>
-      <w:r>
-        <w:t>lineplot(</w:t>
-      </w:r>
-      <w:proofErr w:type="gramEnd"/>
-      <w:r>
-        <w:t>).</w:t>
-      </w:r>
-    </w:p>
-    <w:p>
-      <w:r>
-        <w:t xml:space="preserve">        d) Diese Art von Plot ist in Seaborn nicht verfügbar.</w:t>
-      </w:r>
-    </w:p>
-    <w:p>
-      <w:r>
-        <w:t>10.</w:t>
-      </w:r>
-      <w:r>
-        <w:t xml:space="preserve"> Welche Methode wird in Matplotlib verwendet, um verschiedene Diagrammstile zu erkunden?</w:t>
-      </w:r>
-    </w:p>
-    <w:p>
-      <w:r>
-        <w:t xml:space="preserve">        a) </w:t>
-      </w:r>
-      <w:proofErr w:type="gramStart"/>
-      <w:r>
-        <w:t>plt.styles</w:t>
-      </w:r>
-      <w:proofErr w:type="gramEnd"/>
-      <w:r>
-        <w:t>()</w:t>
-      </w:r>
-    </w:p>
-    <w:p>
-      <w:r>
-        <w:t xml:space="preserve">        b) </w:t>
-      </w:r>
-      <w:proofErr w:type="gramStart"/>
-      <w:r>
-        <w:t>plt.show</w:t>
-      </w:r>
-      <w:proofErr w:type="gramEnd"/>
-      <w:r>
-        <w:t>_styles()</w:t>
-      </w:r>
-    </w:p>
-    <w:p>
-      <w:r>
-        <w:t xml:space="preserve">        c) plt.use_</w:t>
-      </w:r>
-      <w:proofErr w:type="gramStart"/>
-      <w:r>
-        <w:t>style(</w:t>
-      </w:r>
-      <w:proofErr w:type="gramEnd"/>
-      <w:r>
-        <w:t>)</w:t>
-      </w:r>
-    </w:p>
-    <w:p>
-      <w:r>
-        <w:t xml:space="preserve">        d) </w:t>
-      </w:r>
-      <w:proofErr w:type="gramStart"/>
-      <w:r>
-        <w:t>plt.style</w:t>
-      </w:r>
-      <w:proofErr w:type="gramEnd"/>
-      <w:r>
+        <w:rPr>
+          <w:lang w:val="en-US"/>
+        </w:rPr>
         <w:t>.available</w:t>
       </w:r>
-    </w:p>
-    <w:p>
-      <w:r>
-        <w:rPr>
-          <w:b/>
-          <w:bCs/>
-        </w:rPr>
-        <w:t>Lösungen</w:t>
-      </w:r>
-      <w:r>
-        <w:t>: 1/c;2/c;3/b;4/b;5/c;6/d;7/b;8/c;9/b;10/d</w:t>
-      </w:r>
-      <w:r>
-        <w:br w:type="page"/>
-      </w:r>
+      <w:proofErr w:type="spellEnd"/>
     </w:p>
     <w:p>
       <w:pPr>
@@ -1577,7 +1595,7 @@
     </w:p>
     <w:p>
       <w:pPr>
-        <w:pStyle w:val="berschrift1"/>
+        <w:pStyle w:val="Heading1"/>
       </w:pPr>
       <w:r>
         <w:t>Ressourcen</w:t>
@@ -1586,105 +1604,10 @@
     <w:p/>
     <w:p>
       <w:r>
-        <w:t>Hier nun die Verweise auf Lernquellen, die uns für diese Woche und ihre Inhalte geeignet erscheinen.</w:t>
-      </w:r>
-      <w:r>
-        <w:cr/>
-        <w:t>Je nachdem, welcher Lerntyp Sie sind, wählen Sie sich ihre bevorzugte Quelle, es ist nicht zwingend</w:t>
-      </w:r>
-      <w:r>
-        <w:cr/>
-        <w:t>notwendig alle durchgearbeitet zu haben. Allerdings sollten die Inhalte des Lernpfads angesprochen und verstanden worden sein.</w:t>
+        <w:t>Als Ressourcen sind die Online-Dokumentationen der verwendeten Frameworks zu nutzen.</w:t>
       </w:r>
     </w:p>
     <w:p/>
-    <w:p>
-      <w:pPr>
-        <w:pStyle w:val="Listenabsatz"/>
-        <w:numPr>
-          <w:ilvl w:val="0"/>
-          <w:numId w:val="18"/>
-        </w:numPr>
-      </w:pPr>
-      <w:r>
-        <w:t>Buch:</w:t>
-      </w:r>
-    </w:p>
-    <w:p>
-      <w:pPr>
-        <w:pStyle w:val="Listenabsatz"/>
-        <w:numPr>
-          <w:ilvl w:val="0"/>
-          <w:numId w:val="18"/>
-        </w:numPr>
-      </w:pPr>
-      <w:r>
-        <w:t>Buch:</w:t>
-      </w:r>
-    </w:p>
-    <w:p>
-      <w:pPr>
-        <w:pStyle w:val="Listenabsatz"/>
-      </w:pPr>
-    </w:p>
-    <w:p>
-      <w:pPr>
-        <w:pStyle w:val="Listenabsatz"/>
-        <w:numPr>
-          <w:ilvl w:val="0"/>
-          <w:numId w:val="18"/>
-        </w:numPr>
-      </w:pPr>
-      <w:r>
-        <w:t>Video:</w:t>
-      </w:r>
-    </w:p>
-    <w:p>
-      <w:pPr>
-        <w:pStyle w:val="Listenabsatz"/>
-        <w:numPr>
-          <w:ilvl w:val="0"/>
-          <w:numId w:val="18"/>
-        </w:numPr>
-      </w:pPr>
-      <w:r>
-        <w:t>Video:</w:t>
-      </w:r>
-    </w:p>
-    <w:p>
-      <w:pPr>
-        <w:pStyle w:val="Listenabsatz"/>
-      </w:pPr>
-    </w:p>
-    <w:p>
-      <w:pPr>
-        <w:pStyle w:val="Listenabsatz"/>
-        <w:numPr>
-          <w:ilvl w:val="0"/>
-          <w:numId w:val="18"/>
-        </w:numPr>
-      </w:pPr>
-      <w:r>
-        <w:t>Lab:</w:t>
-      </w:r>
-    </w:p>
-    <w:p>
-      <w:pPr>
-        <w:pStyle w:val="Listenabsatz"/>
-        <w:numPr>
-          <w:ilvl w:val="0"/>
-          <w:numId w:val="18"/>
-        </w:numPr>
-      </w:pPr>
-      <w:r>
-        <w:t>Lab:</w:t>
-      </w:r>
-    </w:p>
-    <w:p>
-      <w:pPr>
-        <w:pStyle w:val="berschrift1"/>
-      </w:pPr>
-    </w:p>
     <w:sectPr>
       <w:pgSz w:w="11906" w:h="16838"/>
       <w:pgMar w:top="1417" w:right="1417" w:bottom="1134" w:left="1417" w:header="708" w:footer="708" w:gutter="0"/>
@@ -1696,7 +1619,7 @@
 </file>
 
 <file path=word/numbering.xml><?xml version="1.0" encoding="utf-8"?>
-<w:numbering xmlns:wpc="http://schemas.microsoft.com/office/word/2010/wordprocessingCanvas" xmlns:cx="http://schemas.microsoft.com/office/drawing/2014/chartex" xmlns:cx1="http://schemas.microsoft.com/office/drawing/2015/9/8/chartex" xmlns:cx2="http://schemas.microsoft.com/office/drawing/2015/10/21/chartex" xmlns:cx3="http://schemas.microsoft.com/office/drawing/2016/5/9/chartex" xmlns:cx4="http://schemas.microsoft.com/office/drawing/2016/5/10/chartex" xmlns:cx5="http://schemas.microsoft.com/office/drawing/2016/5/11/chartex" xmlns:cx6="http://schemas.microsoft.com/office/drawing/2016/5/12/chartex" xmlns:cx7="http://schemas.microsoft.com/office/drawing/2016/5/13/chartex" xmlns:cx8="http://schemas.microsoft.com/office/drawing/2016/5/14/chartex" xmlns:mc="http://schemas.openxmlformats.org/markup-compatibility/2006" xmlns:aink="http://schemas.microsoft.com/office/drawing/2016/ink" xmlns:am3d="http://schemas.microsoft.com/office/drawing/2017/model3d" xmlns:o="urn:schemas-microsoft-com:office:office" xmlns:r="http://schemas.openxmlformats.org/officeDocument/2006/relationships" xmlns:m="http://schemas.openxmlformats.org/officeDocument/2006/math" xmlns:v="urn:schemas-microsoft-com:vml" xmlns:wp14="http://schemas.microsoft.com/office/word/2010/wordprocessingDrawing" xmlns:wp="http://schemas.openxmlformats.org/drawingml/2006/wordprocessingDrawing" xmlns:w10="urn:schemas-microsoft-com:office:word" xmlns:w="http://schemas.openxmlformats.org/wordprocessingml/2006/main" xmlns:w14="http://schemas.microsoft.com/office/word/2010/wordml" xmlns:w15="http://schemas.microsoft.com/office/word/2012/wordml" xmlns:w16cex="http://schemas.microsoft.com/office/word/2018/wordml/cex" xmlns:w16cid="http://schemas.microsoft.com/office/word/2016/wordml/cid" xmlns:w16="http://schemas.microsoft.com/office/word/2018/wordml" xmlns:w16sdtdh="http://schemas.microsoft.com/office/word/2020/wordml/sdtdatahash" xmlns:w16se="http://schemas.microsoft.com/office/word/2015/wordml/symex" xmlns:wpg="http://schemas.microsoft.com/office/word/2010/wordprocessingGroup" xmlns:wpi="http://schemas.microsoft.com/office/word/2010/wordprocessingInk" xmlns:wne="http://schemas.microsoft.com/office/word/2006/wordml" xmlns:wps="http://schemas.microsoft.com/office/word/2010/wordprocessingShape" mc:Ignorable="w14 w15 w16se w16cid w16 w16cex w16sdtdh wp14">
+<w:numbering xmlns:wpc="http://schemas.microsoft.com/office/word/2010/wordprocessingCanvas" xmlns:cx="http://schemas.microsoft.com/office/drawing/2014/chartex" xmlns:cx1="http://schemas.microsoft.com/office/drawing/2015/9/8/chartex" xmlns:cx2="http://schemas.microsoft.com/office/drawing/2015/10/21/chartex" xmlns:cx3="http://schemas.microsoft.com/office/drawing/2016/5/9/chartex" xmlns:cx4="http://schemas.microsoft.com/office/drawing/2016/5/10/chartex" xmlns:cx5="http://schemas.microsoft.com/office/drawing/2016/5/11/chartex" xmlns:cx6="http://schemas.microsoft.com/office/drawing/2016/5/12/chartex" xmlns:cx7="http://schemas.microsoft.com/office/drawing/2016/5/13/chartex" xmlns:cx8="http://schemas.microsoft.com/office/drawing/2016/5/14/chartex" xmlns:mc="http://schemas.openxmlformats.org/markup-compatibility/2006" xmlns:aink="http://schemas.microsoft.com/office/drawing/2016/ink" xmlns:am3d="http://schemas.microsoft.com/office/drawing/2017/model3d" xmlns:o="urn:schemas-microsoft-com:office:office" xmlns:oel="http://schemas.microsoft.com/office/2019/extlst" xmlns:r="http://schemas.openxmlformats.org/officeDocument/2006/relationships" xmlns:m="http://schemas.openxmlformats.org/officeDocument/2006/math" xmlns:v="urn:schemas-microsoft-com:vml" xmlns:wp14="http://schemas.microsoft.com/office/word/2010/wordprocessingDrawing" xmlns:wp="http://schemas.openxmlformats.org/drawingml/2006/wordprocessingDrawing" xmlns:w10="urn:schemas-microsoft-com:office:word" xmlns:w="http://schemas.openxmlformats.org/wordprocessingml/2006/main" xmlns:w14="http://schemas.microsoft.com/office/word/2010/wordml" xmlns:w15="http://schemas.microsoft.com/office/word/2012/wordml" xmlns:w16cex="http://schemas.microsoft.com/office/word/2018/wordml/cex" xmlns:w16cid="http://schemas.microsoft.com/office/word/2016/wordml/cid" xmlns:w16="http://schemas.microsoft.com/office/word/2018/wordml" xmlns:w16du="http://schemas.microsoft.com/office/word/2023/wordml/word16du" xmlns:w16sdtdh="http://schemas.microsoft.com/office/word/2020/wordml/sdtdatahash" xmlns:w16se="http://schemas.microsoft.com/office/word/2015/wordml/symex" xmlns:wpg="http://schemas.microsoft.com/office/word/2010/wordprocessingGroup" xmlns:wpi="http://schemas.microsoft.com/office/word/2010/wordprocessingInk" xmlns:wne="http://schemas.microsoft.com/office/word/2006/wordml" xmlns:wps="http://schemas.microsoft.com/office/word/2010/wordprocessingShape" mc:Ignorable="w14 w15 w16se w16cid w16 w16cex w16sdtdh w16du wp14">
   <w:abstractNum w:abstractNumId="0" w15:restartNumberingAfterBreak="0">
     <w:nsid w:val="059E39E3"/>
     <w:multiLevelType w:val="hybridMultilevel"/>
@@ -3707,65 +3630,65 @@
       </w:rPr>
     </w:lvl>
   </w:abstractNum>
-  <w:num w:numId="1">
+  <w:num w:numId="1" w16cid:durableId="666907140">
     <w:abstractNumId w:val="8"/>
   </w:num>
-  <w:num w:numId="2">
+  <w:num w:numId="2" w16cid:durableId="574515778">
     <w:abstractNumId w:val="17"/>
   </w:num>
-  <w:num w:numId="3">
+  <w:num w:numId="3" w16cid:durableId="300421737">
     <w:abstractNumId w:val="14"/>
   </w:num>
-  <w:num w:numId="4">
+  <w:num w:numId="4" w16cid:durableId="1482622128">
     <w:abstractNumId w:val="6"/>
   </w:num>
-  <w:num w:numId="5">
+  <w:num w:numId="5" w16cid:durableId="1128820570">
     <w:abstractNumId w:val="1"/>
   </w:num>
-  <w:num w:numId="6">
+  <w:num w:numId="6" w16cid:durableId="440926791">
     <w:abstractNumId w:val="5"/>
   </w:num>
-  <w:num w:numId="7">
+  <w:num w:numId="7" w16cid:durableId="50154587">
     <w:abstractNumId w:val="9"/>
   </w:num>
-  <w:num w:numId="8">
+  <w:num w:numId="8" w16cid:durableId="507911094">
     <w:abstractNumId w:val="2"/>
   </w:num>
-  <w:num w:numId="9">
+  <w:num w:numId="9" w16cid:durableId="854274333">
     <w:abstractNumId w:val="16"/>
   </w:num>
-  <w:num w:numId="10">
+  <w:num w:numId="10" w16cid:durableId="431971734">
     <w:abstractNumId w:val="13"/>
   </w:num>
-  <w:num w:numId="11">
+  <w:num w:numId="11" w16cid:durableId="233705105">
     <w:abstractNumId w:val="4"/>
   </w:num>
-  <w:num w:numId="12">
+  <w:num w:numId="12" w16cid:durableId="316343165">
     <w:abstractNumId w:val="15"/>
   </w:num>
-  <w:num w:numId="13">
+  <w:num w:numId="13" w16cid:durableId="470101804">
     <w:abstractNumId w:val="11"/>
   </w:num>
-  <w:num w:numId="14">
+  <w:num w:numId="14" w16cid:durableId="1387946259">
     <w:abstractNumId w:val="10"/>
   </w:num>
-  <w:num w:numId="15">
+  <w:num w:numId="15" w16cid:durableId="995693863">
     <w:abstractNumId w:val="0"/>
   </w:num>
-  <w:num w:numId="16">
+  <w:num w:numId="16" w16cid:durableId="697583414">
     <w:abstractNumId w:val="7"/>
   </w:num>
-  <w:num w:numId="17">
+  <w:num w:numId="17" w16cid:durableId="809522106">
     <w:abstractNumId w:val="3"/>
   </w:num>
-  <w:num w:numId="18">
+  <w:num w:numId="18" w16cid:durableId="1534921885">
     <w:abstractNumId w:val="12"/>
   </w:num>
 </w:numbering>
 </file>
 
 <file path=word/styles.xml><?xml version="1.0" encoding="utf-8"?>
-<w:styles xmlns:mc="http://schemas.openxmlformats.org/markup-compatibility/2006" xmlns:r="http://schemas.openxmlformats.org/officeDocument/2006/relationships" xmlns:w="http://schemas.openxmlformats.org/wordprocessingml/2006/main" xmlns:w14="http://schemas.microsoft.com/office/word/2010/wordml" xmlns:w15="http://schemas.microsoft.com/office/word/2012/wordml" xmlns:w16cex="http://schemas.microsoft.com/office/word/2018/wordml/cex" xmlns:w16cid="http://schemas.microsoft.com/office/word/2016/wordml/cid" xmlns:w16="http://schemas.microsoft.com/office/word/2018/wordml" xmlns:w16sdtdh="http://schemas.microsoft.com/office/word/2020/wordml/sdtdatahash" xmlns:w16se="http://schemas.microsoft.com/office/word/2015/wordml/symex" mc:Ignorable="w14 w15 w16se w16cid w16 w16cex w16sdtdh">
+<w:styles xmlns:mc="http://schemas.openxmlformats.org/markup-compatibility/2006" xmlns:r="http://schemas.openxmlformats.org/officeDocument/2006/relationships" xmlns:w="http://schemas.openxmlformats.org/wordprocessingml/2006/main" xmlns:w14="http://schemas.microsoft.com/office/word/2010/wordml" xmlns:w15="http://schemas.microsoft.com/office/word/2012/wordml" xmlns:w16cex="http://schemas.microsoft.com/office/word/2018/wordml/cex" xmlns:w16cid="http://schemas.microsoft.com/office/word/2016/wordml/cid" xmlns:w16="http://schemas.microsoft.com/office/word/2018/wordml" xmlns:w16du="http://schemas.microsoft.com/office/word/2023/wordml/word16du" xmlns:w16sdtdh="http://schemas.microsoft.com/office/word/2020/wordml/sdtdatahash" xmlns:w16se="http://schemas.microsoft.com/office/word/2015/wordml/symex" mc:Ignorable="w14 w15 w16se w16cid w16 w16cex w16sdtdh w16du">
   <w:docDefaults>
     <w:rPrDefault>
       <w:rPr>
@@ -4159,15 +4082,15 @@
     <w:lsdException w:name="Unresolved Mention" w:semiHidden="1" w:unhideWhenUsed="1"/>
     <w:lsdException w:name="Smart Link" w:semiHidden="1" w:unhideWhenUsed="1"/>
   </w:latentStyles>
-  <w:style w:type="paragraph" w:default="1" w:styleId="Standard">
+  <w:style w:type="paragraph" w:default="1" w:styleId="Normal">
     <w:name w:val="Normal"/>
     <w:qFormat/>
   </w:style>
-  <w:style w:type="paragraph" w:styleId="berschrift1">
+  <w:style w:type="paragraph" w:styleId="Heading1">
     <w:name w:val="heading 1"/>
-    <w:basedOn w:val="Standard"/>
-    <w:next w:val="Standard"/>
-    <w:link w:val="berschrift1Zchn"/>
+    <w:basedOn w:val="Normal"/>
+    <w:next w:val="Normal"/>
+    <w:link w:val="Heading1Char"/>
     <w:uiPriority w:val="9"/>
     <w:qFormat/>
     <w:rsid w:val="009D6F12"/>
@@ -4184,13 +4107,13 @@
       <w:szCs w:val="32"/>
     </w:rPr>
   </w:style>
-  <w:style w:type="character" w:default="1" w:styleId="Absatz-Standardschriftart">
+  <w:style w:type="character" w:default="1" w:styleId="DefaultParagraphFont">
     <w:name w:val="Default Paragraph Font"/>
     <w:uiPriority w:val="1"/>
     <w:semiHidden/>
     <w:unhideWhenUsed/>
   </w:style>
-  <w:style w:type="table" w:default="1" w:styleId="NormaleTabelle">
+  <w:style w:type="table" w:default="1" w:styleId="TableNormal">
     <w:name w:val="Normal Table"/>
     <w:uiPriority w:val="99"/>
     <w:semiHidden/>
@@ -4205,16 +4128,16 @@
       </w:tblCellMar>
     </w:tblPr>
   </w:style>
-  <w:style w:type="numbering" w:default="1" w:styleId="KeineListe">
+  <w:style w:type="numbering" w:default="1" w:styleId="NoList">
     <w:name w:val="No List"/>
     <w:uiPriority w:val="99"/>
     <w:semiHidden/>
     <w:unhideWhenUsed/>
   </w:style>
-  <w:style w:type="character" w:customStyle="1" w:styleId="berschrift1Zchn">
-    <w:name w:val="Überschrift 1 Zchn"/>
-    <w:basedOn w:val="Absatz-Standardschriftart"/>
-    <w:link w:val="berschrift1"/>
+  <w:style w:type="character" w:customStyle="1" w:styleId="Heading1Char">
+    <w:name w:val="Heading 1 Char"/>
+    <w:basedOn w:val="DefaultParagraphFont"/>
+    <w:link w:val="Heading1"/>
     <w:uiPriority w:val="9"/>
     <w:rsid w:val="009D6F12"/>
     <w:rPr>
@@ -4224,11 +4147,11 @@
       <w:szCs w:val="32"/>
     </w:rPr>
   </w:style>
-  <w:style w:type="paragraph" w:styleId="Titel">
+  <w:style w:type="paragraph" w:styleId="Title">
     <w:name w:val="Title"/>
-    <w:basedOn w:val="Standard"/>
-    <w:next w:val="Standard"/>
-    <w:link w:val="TitelZchn"/>
+    <w:basedOn w:val="Normal"/>
+    <w:next w:val="Normal"/>
+    <w:link w:val="TitleChar"/>
     <w:uiPriority w:val="10"/>
     <w:qFormat/>
     <w:rsid w:val="009D6F12"/>
@@ -4244,10 +4167,10 @@
       <w:szCs w:val="56"/>
     </w:rPr>
   </w:style>
-  <w:style w:type="character" w:customStyle="1" w:styleId="TitelZchn">
-    <w:name w:val="Titel Zchn"/>
-    <w:basedOn w:val="Absatz-Standardschriftart"/>
-    <w:link w:val="Titel"/>
+  <w:style w:type="character" w:customStyle="1" w:styleId="TitleChar">
+    <w:name w:val="Title Char"/>
+    <w:basedOn w:val="DefaultParagraphFont"/>
+    <w:link w:val="Title"/>
     <w:uiPriority w:val="10"/>
     <w:rsid w:val="009D6F12"/>
     <w:rPr>
@@ -4258,9 +4181,9 @@
       <w:szCs w:val="56"/>
     </w:rPr>
   </w:style>
-  <w:style w:type="paragraph" w:styleId="Listenabsatz">
+  <w:style w:type="paragraph" w:styleId="ListParagraph">
     <w:name w:val="List Paragraph"/>
-    <w:basedOn w:val="Standard"/>
+    <w:basedOn w:val="Normal"/>
     <w:uiPriority w:val="34"/>
     <w:qFormat/>
     <w:rsid w:val="00575D83"/>
